--- a/Project infromation.docx
+++ b/Project infromation.docx
@@ -6,146 +6,63 @@
       <w:pPr>
         <w:spacing w:line="240" w:lineRule="auto"/>
         <w:ind w:firstLine="720"/>
-        <w:rPr>
-          <w:rFonts w:ascii="Times New Roman" w:hAnsi="Times New Roman" w:cs="Times New Roman"/>
-          <w:sz w:val="24"/>
-          <w:szCs w:val="24"/>
-        </w:rPr>
-      </w:pPr>
-      <w:r>
-        <w:rPr>
-          <w:rFonts w:ascii="Times New Roman" w:hAnsi="Times New Roman" w:cs="Times New Roman"/>
-          <w:sz w:val="24"/>
-          <w:szCs w:val="24"/>
-        </w:rPr>
-        <w:t>Our objective in this project is to make a program that is user friendly, which allows the user to navigate the system</w:t>
-      </w:r>
-      <w:r>
-        <w:rPr>
-          <w:rFonts w:ascii="Times New Roman" w:hAnsi="Times New Roman" w:cs="Times New Roman"/>
-          <w:sz w:val="24"/>
-          <w:szCs w:val="24"/>
-        </w:rPr>
-        <w:t>s</w:t>
-      </w:r>
-      <w:r>
-        <w:rPr>
-          <w:rFonts w:ascii="Times New Roman" w:hAnsi="Times New Roman" w:cs="Times New Roman"/>
-          <w:sz w:val="24"/>
-          <w:szCs w:val="24"/>
-        </w:rPr>
-        <w:t xml:space="preserve"> interface to encrypt and</w:t>
-      </w:r>
-      <w:r>
-        <w:rPr>
-          <w:rFonts w:ascii="Times New Roman" w:hAnsi="Times New Roman" w:cs="Times New Roman"/>
-          <w:sz w:val="24"/>
-          <w:szCs w:val="24"/>
-        </w:rPr>
-        <w:t xml:space="preserve"> or</w:t>
-      </w:r>
-      <w:r>
-        <w:rPr>
-          <w:rFonts w:ascii="Times New Roman" w:hAnsi="Times New Roman" w:cs="Times New Roman"/>
-          <w:sz w:val="24"/>
-          <w:szCs w:val="24"/>
-        </w:rPr>
-        <w:t xml:space="preserve"> decrypt messages with the use of a key word generated by the user. The program then encrypts or decrypt based on the operation</w:t>
-      </w:r>
-      <w:r>
-        <w:rPr>
-          <w:rFonts w:ascii="Times New Roman" w:hAnsi="Times New Roman" w:cs="Times New Roman"/>
-          <w:sz w:val="24"/>
-          <w:szCs w:val="24"/>
-        </w:rPr>
-        <w:t xml:space="preserve"> selected by the user, using that key.</w:t>
+        <w:jc w:val="center"/>
+        <w:rPr>
+          <w:rFonts w:ascii="Times New Roman" w:hAnsi="Times New Roman" w:cs="Times New Roman"/>
+          <w:sz w:val="24"/>
+          <w:szCs w:val="24"/>
+        </w:rPr>
+      </w:pPr>
+      <w:r>
+        <w:rPr>
+          <w:rFonts w:ascii="Times New Roman" w:hAnsi="Times New Roman" w:cs="Times New Roman"/>
+          <w:sz w:val="24"/>
+          <w:szCs w:val="24"/>
+        </w:rPr>
+        <w:t>Lock N Key</w:t>
       </w:r>
     </w:p>
     <w:p>
       <w:pPr>
         <w:spacing w:line="240" w:lineRule="auto"/>
         <w:ind w:firstLine="720"/>
-        <w:rPr>
-          <w:rFonts w:ascii="Times New Roman" w:hAnsi="Times New Roman" w:cs="Times New Roman"/>
-          <w:sz w:val="24"/>
-          <w:szCs w:val="24"/>
-        </w:rPr>
-      </w:pPr>
-      <w:r>
-        <w:rPr>
-          <w:rFonts w:ascii="Times New Roman" w:hAnsi="Times New Roman" w:cs="Times New Roman"/>
-          <w:sz w:val="24"/>
-          <w:szCs w:val="24"/>
-        </w:rPr>
-        <w:t xml:space="preserve">Problems that we have run into with this program have </w:t>
-      </w:r>
-      <w:r>
-        <w:rPr>
-          <w:rFonts w:ascii="Times New Roman" w:hAnsi="Times New Roman" w:cs="Times New Roman"/>
-          <w:sz w:val="24"/>
-          <w:szCs w:val="24"/>
-        </w:rPr>
-        <w:t>been</w:t>
-      </w:r>
-      <w:r>
-        <w:rPr>
-          <w:rFonts w:ascii="Times New Roman" w:hAnsi="Times New Roman" w:cs="Times New Roman"/>
-          <w:sz w:val="24"/>
-          <w:szCs w:val="24"/>
-        </w:rPr>
-        <w:t xml:space="preserve"> </w:t>
-      </w:r>
-      <w:r>
-        <w:rPr>
-          <w:rFonts w:ascii="Times New Roman" w:hAnsi="Times New Roman" w:cs="Times New Roman"/>
-          <w:sz w:val="24"/>
-          <w:szCs w:val="24"/>
-        </w:rPr>
-        <w:t xml:space="preserve">the utilization of </w:t>
-      </w:r>
-      <w:r>
-        <w:rPr>
-          <w:rFonts w:ascii="Times New Roman" w:hAnsi="Times New Roman" w:cs="Times New Roman"/>
-          <w:sz w:val="24"/>
-          <w:szCs w:val="24"/>
-        </w:rPr>
-        <w:t>the ASCII</w:t>
-      </w:r>
-      <w:r>
-        <w:rPr>
-          <w:rFonts w:ascii="Times New Roman" w:hAnsi="Times New Roman" w:cs="Times New Roman"/>
-          <w:sz w:val="24"/>
-          <w:szCs w:val="24"/>
-        </w:rPr>
-        <w:t xml:space="preserve"> table and our own table in the encryption process. User interface errors from the user</w:t>
-      </w:r>
-      <w:r>
-        <w:rPr>
-          <w:rFonts w:ascii="Times New Roman" w:hAnsi="Times New Roman" w:cs="Times New Roman"/>
-          <w:sz w:val="24"/>
-          <w:szCs w:val="24"/>
-        </w:rPr>
-        <w:t xml:space="preserve"> making a selection other than that which is the menu option, other issues that arose while in the building process was the implementation of using numbers and symbols in the key word, although after some thought it was best to allow this as it would allow for a stronger encryption over all.</w:t>
+        <w:jc w:val="center"/>
+        <w:rPr>
+          <w:rFonts w:ascii="Times New Roman" w:hAnsi="Times New Roman" w:cs="Times New Roman"/>
+          <w:sz w:val="24"/>
+          <w:szCs w:val="24"/>
+        </w:rPr>
+      </w:pPr>
+      <w:r>
+        <w:rPr>
+          <w:rFonts w:ascii="Times New Roman" w:hAnsi="Times New Roman" w:cs="Times New Roman"/>
+          <w:sz w:val="24"/>
+          <w:szCs w:val="24"/>
+        </w:rPr>
+        <w:t>A G.C.K program</w:t>
       </w:r>
     </w:p>
     <w:p>
       <w:pPr>
         <w:spacing w:line="240" w:lineRule="auto"/>
         <w:ind w:firstLine="720"/>
-        <w:rPr>
-          <w:rFonts w:ascii="Times New Roman" w:hAnsi="Times New Roman" w:cs="Times New Roman"/>
-          <w:sz w:val="24"/>
-          <w:szCs w:val="24"/>
-        </w:rPr>
-      </w:pPr>
-      <w:r>
-        <w:rPr>
-          <w:rFonts w:ascii="Times New Roman" w:hAnsi="Times New Roman" w:cs="Times New Roman"/>
-          <w:sz w:val="24"/>
-          <w:szCs w:val="24"/>
-        </w:rPr>
-        <w:t>Solutions that we came up with to fix the few problems that we ran into are that we limited the inputs the what was requested in the menu, anything entered other than the menu option will be rejected and the user will be asked to reselect a menu option. This was implemented on all of your option related menus so that the user is directed through the system as outlined in the program flow-chart.</w:t>
-      </w:r>
+        <w:jc w:val="center"/>
+        <w:rPr>
+          <w:rFonts w:ascii="Times New Roman" w:hAnsi="Times New Roman" w:cs="Times New Roman"/>
+          <w:sz w:val="24"/>
+          <w:szCs w:val="24"/>
+        </w:rPr>
+      </w:pPr>
+      <w:r>
+        <w:rPr>
+          <w:rFonts w:ascii="Times New Roman" w:hAnsi="Times New Roman" w:cs="Times New Roman"/>
+          <w:sz w:val="24"/>
+          <w:szCs w:val="24"/>
+        </w:rPr>
+        <w:t>George, Chis, Seth</w:t>
+      </w:r>
+      <w:bookmarkStart w:id="0" w:name="_GoBack"/>
+      <w:bookmarkEnd w:id="0"/>
     </w:p>
     <w:p>
       <w:pPr>
@@ -157,6 +74,173 @@
           <w:szCs w:val="24"/>
         </w:rPr>
       </w:pPr>
+    </w:p>
+    <w:p>
+      <w:pPr>
+        <w:spacing w:line="240" w:lineRule="auto"/>
+        <w:ind w:firstLine="720"/>
+        <w:rPr>
+          <w:rFonts w:ascii="Times New Roman" w:hAnsi="Times New Roman" w:cs="Times New Roman"/>
+          <w:sz w:val="24"/>
+          <w:szCs w:val="24"/>
+        </w:rPr>
+      </w:pPr>
+    </w:p>
+    <w:p>
+      <w:pPr>
+        <w:spacing w:line="240" w:lineRule="auto"/>
+        <w:ind w:firstLine="720"/>
+        <w:rPr>
+          <w:rFonts w:ascii="Times New Roman" w:hAnsi="Times New Roman" w:cs="Times New Roman"/>
+          <w:sz w:val="24"/>
+          <w:szCs w:val="24"/>
+        </w:rPr>
+      </w:pPr>
+      <w:r>
+        <w:rPr>
+          <w:rFonts w:ascii="Times New Roman" w:hAnsi="Times New Roman" w:cs="Times New Roman"/>
+          <w:sz w:val="24"/>
+          <w:szCs w:val="24"/>
+        </w:rPr>
+        <w:t>Our objective in this project is to make a program that is user friendly, which allows the user to navigate the system</w:t>
+      </w:r>
+      <w:r>
+        <w:rPr>
+          <w:rFonts w:ascii="Times New Roman" w:hAnsi="Times New Roman" w:cs="Times New Roman"/>
+          <w:sz w:val="24"/>
+          <w:szCs w:val="24"/>
+        </w:rPr>
+        <w:t>s</w:t>
+      </w:r>
+      <w:r>
+        <w:rPr>
+          <w:rFonts w:ascii="Times New Roman" w:hAnsi="Times New Roman" w:cs="Times New Roman"/>
+          <w:sz w:val="24"/>
+          <w:szCs w:val="24"/>
+        </w:rPr>
+        <w:t xml:space="preserve"> interface to encrypt and</w:t>
+      </w:r>
+      <w:r>
+        <w:rPr>
+          <w:rFonts w:ascii="Times New Roman" w:hAnsi="Times New Roman" w:cs="Times New Roman"/>
+          <w:sz w:val="24"/>
+          <w:szCs w:val="24"/>
+        </w:rPr>
+        <w:t xml:space="preserve"> or</w:t>
+      </w:r>
+      <w:r>
+        <w:rPr>
+          <w:rFonts w:ascii="Times New Roman" w:hAnsi="Times New Roman" w:cs="Times New Roman"/>
+          <w:sz w:val="24"/>
+          <w:szCs w:val="24"/>
+        </w:rPr>
+        <w:t xml:space="preserve"> decrypt messages with the use of a key word generated by the user. The program then encrypts or decrypt based on the operation</w:t>
+      </w:r>
+      <w:r>
+        <w:rPr>
+          <w:rFonts w:ascii="Times New Roman" w:hAnsi="Times New Roman" w:cs="Times New Roman"/>
+          <w:sz w:val="24"/>
+          <w:szCs w:val="24"/>
+        </w:rPr>
+        <w:t xml:space="preserve"> selected by the user, using that key.</w:t>
+      </w:r>
+    </w:p>
+    <w:p>
+      <w:pPr>
+        <w:spacing w:line="240" w:lineRule="auto"/>
+        <w:ind w:firstLine="720"/>
+        <w:rPr>
+          <w:rFonts w:ascii="Times New Roman" w:hAnsi="Times New Roman" w:cs="Times New Roman"/>
+          <w:sz w:val="24"/>
+          <w:szCs w:val="24"/>
+        </w:rPr>
+      </w:pPr>
+      <w:r>
+        <w:rPr>
+          <w:rFonts w:ascii="Times New Roman" w:hAnsi="Times New Roman" w:cs="Times New Roman"/>
+          <w:sz w:val="24"/>
+          <w:szCs w:val="24"/>
+        </w:rPr>
+        <w:t xml:space="preserve">Problems that we have run into with this program have </w:t>
+      </w:r>
+      <w:r>
+        <w:rPr>
+          <w:rFonts w:ascii="Times New Roman" w:hAnsi="Times New Roman" w:cs="Times New Roman"/>
+          <w:sz w:val="24"/>
+          <w:szCs w:val="24"/>
+        </w:rPr>
+        <w:t>been</w:t>
+      </w:r>
+      <w:r>
+        <w:rPr>
+          <w:rFonts w:ascii="Times New Roman" w:hAnsi="Times New Roman" w:cs="Times New Roman"/>
+          <w:sz w:val="24"/>
+          <w:szCs w:val="24"/>
+        </w:rPr>
+        <w:t xml:space="preserve"> </w:t>
+      </w:r>
+      <w:r>
+        <w:rPr>
+          <w:rFonts w:ascii="Times New Roman" w:hAnsi="Times New Roman" w:cs="Times New Roman"/>
+          <w:sz w:val="24"/>
+          <w:szCs w:val="24"/>
+        </w:rPr>
+        <w:t xml:space="preserve">the utilization of </w:t>
+      </w:r>
+      <w:r>
+        <w:rPr>
+          <w:rFonts w:ascii="Times New Roman" w:hAnsi="Times New Roman" w:cs="Times New Roman"/>
+          <w:sz w:val="24"/>
+          <w:szCs w:val="24"/>
+        </w:rPr>
+        <w:t>the ASCII</w:t>
+      </w:r>
+      <w:r>
+        <w:rPr>
+          <w:rFonts w:ascii="Times New Roman" w:hAnsi="Times New Roman" w:cs="Times New Roman"/>
+          <w:sz w:val="24"/>
+          <w:szCs w:val="24"/>
+        </w:rPr>
+        <w:t xml:space="preserve"> table and our own table in the encryption process. User interface errors from the user</w:t>
+      </w:r>
+      <w:r>
+        <w:rPr>
+          <w:rFonts w:ascii="Times New Roman" w:hAnsi="Times New Roman" w:cs="Times New Roman"/>
+          <w:sz w:val="24"/>
+          <w:szCs w:val="24"/>
+        </w:rPr>
+        <w:t xml:space="preserve"> making a selection other than that which is the menu option, other issues that arose while in the building process was the implementation of using numbers and symbols in the key word, although after some thought it was best to allow this as it would allow for a stronger encryption over all.</w:t>
+      </w:r>
+    </w:p>
+    <w:p>
+      <w:pPr>
+        <w:spacing w:line="240" w:lineRule="auto"/>
+        <w:ind w:firstLine="720"/>
+        <w:rPr>
+          <w:rFonts w:ascii="Times New Roman" w:hAnsi="Times New Roman" w:cs="Times New Roman"/>
+          <w:sz w:val="24"/>
+          <w:szCs w:val="24"/>
+        </w:rPr>
+      </w:pPr>
+      <w:r>
+        <w:rPr>
+          <w:rFonts w:ascii="Times New Roman" w:hAnsi="Times New Roman" w:cs="Times New Roman"/>
+          <w:sz w:val="24"/>
+          <w:szCs w:val="24"/>
+        </w:rPr>
+        <w:t>Solutions that we came up with to fix the few problems that we ran into are that we limited the inputs the what was requested in the menu, anything entered other than the menu option will be rejected and the user will be asked to reselect a menu option. This was implemented on all of your option related menus so that the user is directed through the system as outlined in the program flow-chart.</w:t>
+      </w:r>
+    </w:p>
+    <w:p>
+      <w:pPr>
+        <w:spacing w:line="240" w:lineRule="auto"/>
+        <w:ind w:firstLine="720"/>
+        <w:rPr>
+          <w:rFonts w:ascii="Times New Roman" w:hAnsi="Times New Roman" w:cs="Times New Roman"/>
+          <w:sz w:val="24"/>
+          <w:szCs w:val="24"/>
+        </w:rPr>
+      </w:pPr>
       <w:r>
         <w:rPr>
           <w:rFonts w:ascii="Times New Roman" w:hAnsi="Times New Roman" w:cs="Times New Roman"/>
@@ -412,8 +496,6 @@
         </w:rPr>
         <w:t>Cryptography and Modular Arithmetic – chapter 5</w:t>
       </w:r>
-      <w:bookmarkStart w:id="0" w:name="_GoBack"/>
-      <w:bookmarkEnd w:id="0"/>
     </w:p>
     <w:p>
       <w:pPr>
@@ -448,6 +530,7 @@
           <w:sz w:val="24"/>
           <w:szCs w:val="24"/>
         </w:rPr>
+        <w:lastRenderedPageBreak/>
         <w:t>Algorithm – Chapter 10</w:t>
       </w:r>
       <w:r>
